--- a/Database Design file.docx
+++ b/Database Design file.docx
@@ -13,11 +13,13 @@
       </w:r>
     </w:p>
     <w:p>
-      <w:r>
-        <w:t>Departments</w:t>
-      </w:r>
-    </w:p>
-    <w:p>
+      <w:pPr>
+        <w:pStyle w:val="ListParagraph"/>
+        <w:numPr>
+          <w:ilvl w:val="0"/>
+          <w:numId w:val="2"/>
+        </w:numPr>
+      </w:pPr>
       <w:r>
         <w:t>Refunds</w:t>
       </w:r>
@@ -26,15 +28,353 @@
       </w:r>
       <w:proofErr w:type="spellStart"/>
       <w:r>
+        <w:t>training_id</w:t>
+      </w:r>
+      <w:proofErr w:type="spellEnd"/>
+      <w:r>
+        <w:t>)</w:t>
+      </w:r>
+    </w:p>
+    <w:p>
+      <w:pPr>
+        <w:pStyle w:val="ListParagraph"/>
+        <w:numPr>
+          <w:ilvl w:val="0"/>
+          <w:numId w:val="2"/>
+        </w:numPr>
+      </w:pPr>
+      <w:proofErr w:type="spellStart"/>
+      <w:r>
+        <w:t>Claim_types</w:t>
+      </w:r>
+      <w:proofErr w:type="spellEnd"/>
+      <w:r>
+        <w:t>(name)</w:t>
+      </w:r>
+      <w:r>
+        <w:t>- :</w:t>
+      </w:r>
+      <w:proofErr w:type="spellStart"/>
+      <w:r>
+        <w:t>previous,present</w:t>
+      </w:r>
+      <w:proofErr w:type="spellEnd"/>
+    </w:p>
+    <w:p>
+      <w:pPr>
+        <w:pStyle w:val="ListParagraph"/>
+        <w:numPr>
+          <w:ilvl w:val="0"/>
+          <w:numId w:val="2"/>
+        </w:numPr>
+      </w:pPr>
+      <w:r>
+        <w:t>Claims(</w:t>
+      </w:r>
+      <w:proofErr w:type="spellStart"/>
+      <w:r>
+        <w:t>training_id</w:t>
+      </w:r>
+      <w:proofErr w:type="spellEnd"/>
+      <w:r>
+        <w:t>,</w:t>
+      </w:r>
+      <w:r>
+        <w:t xml:space="preserve"> </w:t>
+      </w:r>
+      <w:proofErr w:type="spellStart"/>
+      <w:r>
+        <w:t>claim_</w:t>
+      </w:r>
+      <w:r>
+        <w:t>type_id</w:t>
+      </w:r>
+      <w:proofErr w:type="spellEnd"/>
+      <w:r>
+        <w:t xml:space="preserve">, </w:t>
+      </w:r>
+      <w:proofErr w:type="spellStart"/>
+      <w:r>
+        <w:t>process_status_id</w:t>
+      </w:r>
+      <w:proofErr w:type="spellEnd"/>
+      <w:r>
+        <w:t>)</w:t>
+      </w:r>
+    </w:p>
+    <w:p>
+      <w:pPr>
+        <w:pStyle w:val="ListParagraph"/>
+        <w:numPr>
+          <w:ilvl w:val="0"/>
+          <w:numId w:val="1"/>
+        </w:numPr>
+      </w:pPr>
+      <w:proofErr w:type="spellStart"/>
+      <w:r>
+        <w:t>Training_venues</w:t>
+      </w:r>
+      <w:proofErr w:type="spellEnd"/>
+      <w:r>
+        <w:t>(Name, Address)</w:t>
+      </w:r>
+    </w:p>
+    <w:p>
+      <w:pPr>
+        <w:pStyle w:val="ListParagraph"/>
+        <w:numPr>
+          <w:ilvl w:val="0"/>
+          <w:numId w:val="1"/>
+        </w:numPr>
+      </w:pPr>
+      <w:proofErr w:type="spellStart"/>
+      <w:r>
+        <w:t>TP_types</w:t>
+      </w:r>
+      <w:proofErr w:type="spellEnd"/>
+      <w:r>
+        <w:t>(name)</w:t>
+      </w:r>
+    </w:p>
+    <w:p>
+      <w:pPr>
+        <w:pStyle w:val="ListParagraph"/>
+        <w:numPr>
+          <w:ilvl w:val="0"/>
+          <w:numId w:val="1"/>
+        </w:numPr>
+      </w:pPr>
+      <w:proofErr w:type="spellStart"/>
+      <w:r>
+        <w:t>Training_TP</w:t>
+      </w:r>
+      <w:proofErr w:type="spellEnd"/>
+      <w:r>
+        <w:t>(</w:t>
+      </w:r>
+      <w:proofErr w:type="spellStart"/>
+      <w:r>
+        <w:t>TP_type_id</w:t>
+      </w:r>
+      <w:proofErr w:type="spellEnd"/>
+      <w:r>
+        <w:t>,</w:t>
+      </w:r>
+      <w:r>
+        <w:t xml:space="preserve"> </w:t>
+      </w:r>
+      <w:r>
+        <w:t>cost,</w:t>
+      </w:r>
+      <w:r>
+        <w:t xml:space="preserve"> </w:t>
+      </w:r>
+      <w:r>
+        <w:t>date, description)</w:t>
+      </w:r>
+    </w:p>
+    <w:p>
+      <w:pPr>
+        <w:pStyle w:val="ListParagraph"/>
+        <w:numPr>
+          <w:ilvl w:val="0"/>
+          <w:numId w:val="3"/>
+        </w:numPr>
+      </w:pPr>
+      <w:proofErr w:type="spellStart"/>
+      <w:r>
+        <w:t>Training_locations</w:t>
+      </w:r>
+      <w:proofErr w:type="spellEnd"/>
+      <w:r>
+        <w:t>(Location)</w:t>
+      </w:r>
+    </w:p>
+    <w:p>
+      <w:pPr>
+        <w:pStyle w:val="ListParagraph"/>
+        <w:numPr>
+          <w:ilvl w:val="0"/>
+          <w:numId w:val="3"/>
+        </w:numPr>
+      </w:pPr>
+      <w:proofErr w:type="spellStart"/>
+      <w:r>
+        <w:t>Travel_feeding</w:t>
+      </w:r>
+      <w:proofErr w:type="spellEnd"/>
+      <w:r>
+        <w:t>(date,</w:t>
+      </w:r>
+      <w:r>
+        <w:t xml:space="preserve"> </w:t>
+      </w:r>
+      <w:proofErr w:type="spellStart"/>
+      <w:r>
+        <w:t>day</w:t>
+      </w:r>
+      <w:r>
+        <w:t>_no</w:t>
+      </w:r>
+      <w:proofErr w:type="spellEnd"/>
+      <w:r>
+        <w:t>,</w:t>
+      </w:r>
+      <w:r>
+        <w:t xml:space="preserve"> </w:t>
+      </w:r>
+      <w:proofErr w:type="spellStart"/>
+      <w:r>
+        <w:t>feeding_period_id</w:t>
+      </w:r>
+      <w:proofErr w:type="spellEnd"/>
+      <w:r>
+        <w:t>, cost)</w:t>
+      </w:r>
+    </w:p>
+    <w:p>
+      <w:pPr>
+        <w:pStyle w:val="ListParagraph"/>
+        <w:numPr>
+          <w:ilvl w:val="0"/>
+          <w:numId w:val="3"/>
+        </w:numPr>
+      </w:pPr>
+      <w:proofErr w:type="spellStart"/>
+      <w:r>
+        <w:t>Feeding_periods</w:t>
+      </w:r>
+      <w:proofErr w:type="spellEnd"/>
+      <w:r>
+        <w:t>(name)</w:t>
+      </w:r>
+    </w:p>
+    <w:p>
+      <w:pPr>
+        <w:pStyle w:val="ListParagraph"/>
+        <w:numPr>
+          <w:ilvl w:val="0"/>
+          <w:numId w:val="3"/>
+        </w:numPr>
+      </w:pPr>
+      <w:proofErr w:type="spellStart"/>
+      <w:r>
+        <w:t>Travel_accomodation</w:t>
+      </w:r>
+      <w:proofErr w:type="spellEnd"/>
+      <w:r>
+        <w:t>(</w:t>
+      </w:r>
+      <w:proofErr w:type="spellStart"/>
+      <w:r>
+        <w:t>hotel_name</w:t>
+      </w:r>
+      <w:proofErr w:type="spellEnd"/>
+      <w:r>
+        <w:t>,</w:t>
+      </w:r>
+      <w:r>
+        <w:t xml:space="preserve"> </w:t>
+      </w:r>
+      <w:proofErr w:type="spellStart"/>
+      <w:r>
+        <w:t>no_nights,extra_ngihts</w:t>
+      </w:r>
+      <w:proofErr w:type="spellEnd"/>
+      <w:r>
+        <w:t xml:space="preserve">, </w:t>
+      </w:r>
+      <w:proofErr w:type="spellStart"/>
+      <w:r>
+        <w:t>cost_per_night</w:t>
+      </w:r>
+      <w:proofErr w:type="spellEnd"/>
+      <w:r>
+        <w:t>)</w:t>
+      </w:r>
+    </w:p>
+    <w:p>
+      <w:pPr>
+        <w:pStyle w:val="ListParagraph"/>
+        <w:numPr>
+          <w:ilvl w:val="0"/>
+          <w:numId w:val="3"/>
+        </w:numPr>
+      </w:pPr>
+      <w:r>
+        <w:t>Training (</w:t>
+      </w:r>
+      <w:r>
+        <w:t xml:space="preserve">Name, </w:t>
+      </w:r>
+      <w:proofErr w:type="spellStart"/>
+      <w:r>
+        <w:t>training_venue_id</w:t>
+      </w:r>
+      <w:proofErr w:type="spellEnd"/>
+      <w:r>
+        <w:t>,</w:t>
+      </w:r>
+      <w:r>
+        <w:t xml:space="preserve"> </w:t>
+      </w:r>
+      <w:proofErr w:type="spellStart"/>
+      <w:r>
+        <w:t>Training_locations_id</w:t>
+      </w:r>
+      <w:proofErr w:type="spellEnd"/>
+      <w:r>
+        <w:t xml:space="preserve">, </w:t>
+      </w:r>
+      <w:proofErr w:type="spellStart"/>
+      <w:r>
+        <w:t>training_tp_id</w:t>
+      </w:r>
+      <w:proofErr w:type="spellEnd"/>
+      <w:r>
+        <w:t>,</w:t>
+      </w:r>
+      <w:r>
+        <w:t xml:space="preserve"> </w:t>
+      </w:r>
+      <w:proofErr w:type="spellStart"/>
+      <w:r>
+        <w:t>training_feeding_id</w:t>
+      </w:r>
+      <w:proofErr w:type="spellEnd"/>
+      <w:r>
+        <w:t xml:space="preserve">, </w:t>
+      </w:r>
+      <w:proofErr w:type="spellStart"/>
+      <w:r>
+        <w:t>training_accomodation_id</w:t>
+      </w:r>
+      <w:proofErr w:type="spellEnd"/>
+      <w:r>
+        <w:t xml:space="preserve">, </w:t>
+      </w:r>
+      <w:proofErr w:type="spellStart"/>
+      <w:r>
         <w:t>user_id</w:t>
       </w:r>
       <w:proofErr w:type="spellEnd"/>
       <w:r>
+        <w:t>,</w:t>
+      </w:r>
+      <w:r>
+        <w:t xml:space="preserve"> </w:t>
+      </w:r>
+      <w:proofErr w:type="spellStart"/>
+      <w:r>
+        <w:t>start_date</w:t>
+      </w:r>
+      <w:proofErr w:type="spellEnd"/>
+      <w:r>
         <w:t xml:space="preserve">, </w:t>
       </w:r>
       <w:proofErr w:type="spellStart"/>
       <w:r>
-        <w:t>training_id</w:t>
+        <w:t>expiry_date</w:t>
       </w:r>
       <w:proofErr w:type="spellEnd"/>
       <w:r>
@@ -42,7 +382,108 @@
       </w:r>
       <w:proofErr w:type="spellStart"/>
       <w:r>
-        <w:t>Training_TP_id</w:t>
+        <w:t>numbers_day</w:t>
+      </w:r>
+      <w:proofErr w:type="spellEnd"/>
+      <w:r>
+        <w:t>)</w:t>
+      </w:r>
+    </w:p>
+    <w:p>
+      <w:pPr>
+        <w:pStyle w:val="ListParagraph"/>
+        <w:numPr>
+          <w:ilvl w:val="0"/>
+          <w:numId w:val="4"/>
+        </w:numPr>
+      </w:pPr>
+      <w:proofErr w:type="spellStart"/>
+      <w:r>
+        <w:t>Budget_heads</w:t>
+      </w:r>
+      <w:proofErr w:type="spellEnd"/>
+      <w:r>
+        <w:t>(name, amount)</w:t>
+      </w:r>
+    </w:p>
+    <w:p>
+      <w:pPr>
+        <w:pStyle w:val="ListParagraph"/>
+        <w:numPr>
+          <w:ilvl w:val="0"/>
+          <w:numId w:val="4"/>
+        </w:numPr>
+      </w:pPr>
+      <w:proofErr w:type="spellStart"/>
+      <w:r>
+        <w:t>Sub_budget_head</w:t>
+      </w:r>
+      <w:proofErr w:type="spellEnd"/>
+      <w:r>
+        <w:t xml:space="preserve">(name, </w:t>
+      </w:r>
+      <w:proofErr w:type="spellStart"/>
+      <w:r>
+        <w:t>buget_head_id</w:t>
+      </w:r>
+      <w:proofErr w:type="spellEnd"/>
+      <w:r>
+        <w:t>,</w:t>
+      </w:r>
+      <w:r>
+        <w:t xml:space="preserve"> </w:t>
+      </w:r>
+      <w:r>
+        <w:t>description)</w:t>
+      </w:r>
+      <w:r>
+        <w:t xml:space="preserve">-- training is the only subheading that is clearly stated, is there any other budget subheads with clearly spelt out specifications, or all other </w:t>
+      </w:r>
+      <w:proofErr w:type="spellStart"/>
+      <w:r>
+        <w:t>budget_subheads</w:t>
+      </w:r>
+      <w:proofErr w:type="spellEnd"/>
+      <w:r>
+        <w:t xml:space="preserve"> have only name and amount.</w:t>
+      </w:r>
+    </w:p>
+    <w:p/>
+    <w:p>
+      <w:pPr>
+        <w:pStyle w:val="ListParagraph"/>
+        <w:numPr>
+          <w:ilvl w:val="0"/>
+          <w:numId w:val="4"/>
+        </w:numPr>
+      </w:pPr>
+      <w:proofErr w:type="spellStart"/>
+      <w:r>
+        <w:t>Sub_budget_head_det</w:t>
+      </w:r>
+      <w:proofErr w:type="spellEnd"/>
+      <w:r>
+        <w:t>(</w:t>
+      </w:r>
+      <w:proofErr w:type="spellStart"/>
+      <w:r>
+        <w:t>user_id</w:t>
+      </w:r>
+      <w:proofErr w:type="spellEnd"/>
+      <w:r>
+        <w:t xml:space="preserve">, date, </w:t>
+      </w:r>
+      <w:proofErr w:type="spellStart"/>
+      <w:r>
+        <w:t>sub_budget_head_id</w:t>
+      </w:r>
+      <w:proofErr w:type="spellEnd"/>
+      <w:r>
+        <w:t xml:space="preserve">, amount, </w:t>
+      </w:r>
+      <w:proofErr w:type="spellStart"/>
+      <w:r>
+        <w:t>dept_id</w:t>
       </w:r>
       <w:proofErr w:type="spellEnd"/>
       <w:r>
@@ -50,7 +491,54 @@
       </w:r>
       <w:proofErr w:type="spellStart"/>
       <w:r>
-        <w:t>Training_Feeding_id</w:t>
+        <w:t>contractor_id</w:t>
+      </w:r>
+      <w:proofErr w:type="spellEnd"/>
+      <w:r>
+        <w:t>)</w:t>
+      </w:r>
+    </w:p>
+    <w:p>
+      <w:pPr>
+        <w:pStyle w:val="ListParagraph"/>
+        <w:numPr>
+          <w:ilvl w:val="0"/>
+          <w:numId w:val="4"/>
+        </w:numPr>
+      </w:pPr>
+      <w:r>
+        <w:t>Contractors(name,</w:t>
+      </w:r>
+      <w:r>
+        <w:t xml:space="preserve"> </w:t>
+      </w:r>
+      <w:r>
+        <w:t>email,</w:t>
+      </w:r>
+      <w:r>
+        <w:t xml:space="preserve"> </w:t>
+      </w:r>
+      <w:r>
+        <w:t>address)</w:t>
+      </w:r>
+    </w:p>
+    <w:p>
+      <w:pPr>
+        <w:pStyle w:val="ListParagraph"/>
+        <w:numPr>
+          <w:ilvl w:val="0"/>
+          <w:numId w:val="4"/>
+        </w:numPr>
+      </w:pPr>
+      <w:r>
+        <w:t>users</w:t>
+      </w:r>
+      <w:r>
+        <w:t>(</w:t>
+      </w:r>
+      <w:proofErr w:type="spellStart"/>
+      <w:r>
+        <w:t>name,email,email_verified_datetime,password</w:t>
       </w:r>
       <w:proofErr w:type="spellEnd"/>
       <w:r>
@@ -58,7 +546,7 @@
       </w:r>
       <w:proofErr w:type="spellStart"/>
       <w:r>
-        <w:t>training_Accomodation_id</w:t>
+        <w:t>rememberToken</w:t>
       </w:r>
       <w:proofErr w:type="spellEnd"/>
       <w:r>
@@ -66,20 +554,50 @@
       </w:r>
     </w:p>
     <w:p>
-      <w:proofErr w:type="spellStart"/>
-      <w:r>
-        <w:t>Claim_types</w:t>
-      </w:r>
-      <w:proofErr w:type="spellEnd"/>
+      <w:pPr>
+        <w:pStyle w:val="ListParagraph"/>
+        <w:numPr>
+          <w:ilvl w:val="0"/>
+          <w:numId w:val="4"/>
+        </w:numPr>
+      </w:pPr>
+      <w:proofErr w:type="spellStart"/>
+      <w:r>
+        <w:t>password_reset</w:t>
+      </w:r>
+      <w:proofErr w:type="spellEnd"/>
+      <w:r>
+        <w:t>(token)</w:t>
+      </w:r>
+    </w:p>
+    <w:p>
+      <w:pPr>
+        <w:pStyle w:val="ListParagraph"/>
+        <w:numPr>
+          <w:ilvl w:val="0"/>
+          <w:numId w:val="4"/>
+        </w:numPr>
+      </w:pPr>
+      <w:r>
+        <w:t>roles</w:t>
+      </w:r>
       <w:r>
         <w:t>(</w:t>
       </w:r>
       <w:proofErr w:type="spellStart"/>
       <w:r>
-        <w:t>name</w:t>
-      </w:r>
-      <w:r>
-        <w:t>:previous,present</w:t>
+        <w:t>user_id</w:t>
+      </w:r>
+      <w:proofErr w:type="spellEnd"/>
+      <w:r>
+        <w:t>,</w:t>
+      </w:r>
+      <w:r>
+        <w:t xml:space="preserve"> </w:t>
+      </w:r>
+      <w:proofErr w:type="spellStart"/>
+      <w:r>
+        <w:t>role_id</w:t>
       </w:r>
       <w:proofErr w:type="spellEnd"/>
       <w:r>
@@ -87,12 +605,25 @@
       </w:r>
     </w:p>
     <w:p>
-      <w:r>
-        <w:t>Claims(</w:t>
-      </w:r>
-      <w:proofErr w:type="spellStart"/>
-      <w:r>
-        <w:t>training_id</w:t>
+      <w:pPr>
+        <w:pStyle w:val="ListParagraph"/>
+        <w:numPr>
+          <w:ilvl w:val="0"/>
+          <w:numId w:val="5"/>
+        </w:numPr>
+      </w:pPr>
+      <w:r>
+        <w:t>expenditures</w:t>
+      </w:r>
+      <w:r>
+        <w:t>(</w:t>
+      </w:r>
+      <w:r>
+        <w:t xml:space="preserve">date, </w:t>
+      </w:r>
+      <w:proofErr w:type="spellStart"/>
+      <w:r>
+        <w:t>dept_id</w:t>
       </w:r>
       <w:proofErr w:type="spellEnd"/>
       <w:r>
@@ -103,10 +634,56 @@
       </w:r>
       <w:proofErr w:type="spellStart"/>
       <w:r>
-        <w:t>claim_</w:t>
-      </w:r>
-      <w:r>
-        <w:t>type_id</w:t>
+        <w:t>sub_bu</w:t>
+      </w:r>
+      <w:r>
+        <w:t>d</w:t>
+      </w:r>
+      <w:r>
+        <w:t>get_id</w:t>
+      </w:r>
+      <w:proofErr w:type="spellEnd"/>
+      <w:r>
+        <w:t>,</w:t>
+      </w:r>
+      <w:r>
+        <w:t xml:space="preserve"> </w:t>
+      </w:r>
+      <w:r>
+        <w:t>amount)</w:t>
+      </w:r>
+    </w:p>
+    <w:p>
+      <w:pPr>
+        <w:pStyle w:val="ListParagraph"/>
+        <w:numPr>
+          <w:ilvl w:val="0"/>
+          <w:numId w:val="5"/>
+        </w:numPr>
+      </w:pPr>
+      <w:proofErr w:type="spellStart"/>
+      <w:r>
+        <w:t>process_status</w:t>
+      </w:r>
+      <w:proofErr w:type="spellEnd"/>
+      <w:r>
+        <w:t>(status)</w:t>
+      </w:r>
+    </w:p>
+    <w:p>
+      <w:pPr>
+        <w:pStyle w:val="ListParagraph"/>
+        <w:numPr>
+          <w:ilvl w:val="0"/>
+          <w:numId w:val="6"/>
+        </w:numPr>
+      </w:pPr>
+      <w:r>
+        <w:t>borrows (</w:t>
+      </w:r>
+      <w:proofErr w:type="spellStart"/>
+      <w:r>
+        <w:t>sub_bg_frm_id</w:t>
       </w:r>
       <w:proofErr w:type="spellEnd"/>
       <w:r>
@@ -114,37 +691,38 @@
       </w:r>
       <w:proofErr w:type="spellStart"/>
       <w:r>
+        <w:t>sub_bg_to_id</w:t>
+      </w:r>
+      <w:proofErr w:type="spellEnd"/>
+      <w:r>
+        <w:t>, amount, date, description</w:t>
+      </w:r>
+      <w:r>
+        <w:t xml:space="preserve">, </w:t>
+      </w:r>
+      <w:proofErr w:type="spellStart"/>
+      <w:r>
         <w:t>process_status_id</w:t>
       </w:r>
       <w:proofErr w:type="spellEnd"/>
       <w:r>
         <w:t>)</w:t>
       </w:r>
-    </w:p>
-    <w:p>
-      <w:proofErr w:type="spellStart"/>
-      <w:r>
-        <w:t>Training_venues</w:t>
-      </w:r>
-      <w:proofErr w:type="spellEnd"/>
-      <w:r>
-        <w:t>(Name, Address)</w:t>
-      </w:r>
-    </w:p>
-    <w:p>
-      <w:proofErr w:type="spellStart"/>
-      <w:r>
-        <w:t>TP_types</w:t>
-      </w:r>
-      <w:proofErr w:type="spellEnd"/>
-      <w:r>
-        <w:t>(name)</w:t>
-      </w:r>
-    </w:p>
-    <w:p>
-      <w:proofErr w:type="spellStart"/>
-      <w:r>
-        <w:t>Training_TP</w:t>
+      <w:r>
+        <w:t xml:space="preserve"> —this means approving officer specifies from which subhead a given borrow request is funded with and that is stored in this time.</w:t>
+      </w:r>
+    </w:p>
+    <w:p>
+      <w:pPr>
+        <w:pStyle w:val="ListParagraph"/>
+        <w:numPr>
+          <w:ilvl w:val="0"/>
+          <w:numId w:val="6"/>
+        </w:numPr>
+      </w:pPr>
+      <w:proofErr w:type="spellStart"/>
+      <w:r>
+        <w:t>borrow_request</w:t>
       </w:r>
       <w:proofErr w:type="spellEnd"/>
       <w:r>
@@ -152,73 +730,32 @@
       </w:r>
       <w:proofErr w:type="spellStart"/>
       <w:r>
-        <w:t>TP_type_id</w:t>
-      </w:r>
-      <w:proofErr w:type="spellEnd"/>
-      <w:r>
-        <w:t>,</w:t>
-      </w:r>
-      <w:r>
-        <w:t xml:space="preserve"> </w:t>
-      </w:r>
-      <w:r>
-        <w:t>cost,</w:t>
-      </w:r>
-      <w:r>
-        <w:t xml:space="preserve"> </w:t>
-      </w:r>
-      <w:r>
-        <w:t>date, description)</w:t>
-      </w:r>
-    </w:p>
-    <w:p>
-      <w:proofErr w:type="spellStart"/>
-      <w:r>
-        <w:t>Training_locations</w:t>
-      </w:r>
-      <w:proofErr w:type="spellEnd"/>
-      <w:r>
-        <w:t>(Location)</w:t>
-      </w:r>
-    </w:p>
-    <w:p>
-      <w:proofErr w:type="spellStart"/>
-      <w:r>
-        <w:t>Travel_feeding</w:t>
-      </w:r>
-      <w:proofErr w:type="spellEnd"/>
-      <w:r>
-        <w:t>(date,</w:t>
-      </w:r>
-      <w:r>
-        <w:t xml:space="preserve"> day,</w:t>
-      </w:r>
-      <w:r>
-        <w:t xml:space="preserve"> </w:t>
-      </w:r>
-      <w:proofErr w:type="spellStart"/>
-      <w:r>
-        <w:t>feeding_period_id</w:t>
-      </w:r>
-      <w:proofErr w:type="spellEnd"/>
-      <w:r>
-        <w:t>, cost)</w:t>
-      </w:r>
-    </w:p>
-    <w:p>
-      <w:proofErr w:type="spellStart"/>
-      <w:r>
-        <w:t>Feeding_periods</w:t>
-      </w:r>
-      <w:proofErr w:type="spellEnd"/>
-      <w:r>
-        <w:t>(name)</w:t>
-      </w:r>
-    </w:p>
-    <w:p>
-      <w:proofErr w:type="spellStart"/>
-      <w:r>
-        <w:t>Travel_accomodation</w:t>
+        <w:t>dept_id</w:t>
+      </w:r>
+      <w:proofErr w:type="spellEnd"/>
+      <w:r>
+        <w:t xml:space="preserve">, amount, date, description, </w:t>
+      </w:r>
+      <w:proofErr w:type="spellStart"/>
+      <w:r>
+        <w:t>process_status_id</w:t>
+      </w:r>
+      <w:proofErr w:type="spellEnd"/>
+      <w:r>
+        <w:t>)</w:t>
+      </w:r>
+    </w:p>
+    <w:p>
+      <w:pPr>
+        <w:pStyle w:val="ListParagraph"/>
+        <w:numPr>
+          <w:ilvl w:val="0"/>
+          <w:numId w:val="6"/>
+        </w:numPr>
+      </w:pPr>
+      <w:proofErr w:type="spellStart"/>
+      <w:r>
+        <w:t>items_for_approval</w:t>
       </w:r>
       <w:proofErr w:type="spellEnd"/>
       <w:r>
@@ -226,448 +763,48 @@
       </w:r>
       <w:proofErr w:type="spellStart"/>
       <w:r>
-        <w:t>hotel_name</w:t>
-      </w:r>
-      <w:proofErr w:type="spellEnd"/>
-      <w:r>
-        <w:t>,</w:t>
-      </w:r>
-      <w:r>
-        <w:t xml:space="preserve"> </w:t>
-      </w:r>
-      <w:proofErr w:type="spellStart"/>
-      <w:r>
-        <w:t>no_nights,extra_ngihts</w:t>
-      </w:r>
-      <w:proofErr w:type="spellEnd"/>
-      <w:r>
-        <w:t xml:space="preserve">, </w:t>
-      </w:r>
-      <w:proofErr w:type="spellStart"/>
-      <w:r>
-        <w:t>cost_per_night</w:t>
-      </w:r>
-      <w:proofErr w:type="spellEnd"/>
+        <w:t>stages_of</w:t>
+      </w:r>
+      <w:proofErr w:type="spellEnd"/>
+      <w:r>
+        <w:t xml:space="preserve">_ approval, </w:t>
+      </w:r>
+      <w:proofErr w:type="spellStart"/>
+      <w:r>
+        <w:t>item_name</w:t>
+      </w:r>
+      <w:proofErr w:type="spellEnd"/>
+      <w:r>
+        <w:t xml:space="preserve">: claims, </w:t>
+      </w:r>
+      <w:proofErr w:type="spellStart"/>
+      <w:r>
+        <w:t>borrows,sub_budget</w:t>
+      </w:r>
+      <w:proofErr w:type="spellEnd"/>
+      <w:r>
+        <w:t xml:space="preserve"> head expenditures</w:t>
+      </w:r>
+      <w:r>
+        <w:t>, refunds</w:t>
+      </w:r>
       <w:r>
         <w:t>)</w:t>
       </w:r>
     </w:p>
     <w:p>
       <w:r>
-        <w:t>Training (</w:t>
-      </w:r>
-      <w:r>
-        <w:t xml:space="preserve">Name, </w:t>
-      </w:r>
-      <w:proofErr w:type="spellStart"/>
-      <w:r>
-        <w:t>training_venue_id</w:t>
-      </w:r>
-      <w:proofErr w:type="spellEnd"/>
-      <w:r>
-        <w:t>,</w:t>
-      </w:r>
-      <w:r>
-        <w:t xml:space="preserve"> </w:t>
-      </w:r>
-      <w:proofErr w:type="spellStart"/>
-      <w:r>
-        <w:t>Training_locations_id</w:t>
-      </w:r>
-      <w:proofErr w:type="spellEnd"/>
-      <w:r>
-        <w:t xml:space="preserve">, </w:t>
-      </w:r>
-      <w:proofErr w:type="spellStart"/>
-      <w:r>
-        <w:t>training_tp_id</w:t>
-      </w:r>
-      <w:proofErr w:type="spellEnd"/>
-      <w:r>
-        <w:t>,</w:t>
-      </w:r>
-      <w:r>
-        <w:t xml:space="preserve"> </w:t>
-      </w:r>
-      <w:proofErr w:type="spellStart"/>
-      <w:r>
-        <w:t>training_feeding_id</w:t>
-      </w:r>
-      <w:proofErr w:type="spellEnd"/>
-      <w:r>
-        <w:t xml:space="preserve">, </w:t>
-      </w:r>
-      <w:proofErr w:type="spellStart"/>
-      <w:r>
-        <w:t>training_accomodation_id</w:t>
-      </w:r>
-      <w:proofErr w:type="spellEnd"/>
-      <w:r>
-        <w:t xml:space="preserve">, </w:t>
-      </w:r>
-      <w:proofErr w:type="spellStart"/>
-      <w:r>
-        <w:t>user_id</w:t>
-      </w:r>
-      <w:proofErr w:type="spellEnd"/>
-      <w:r>
-        <w:t>,</w:t>
-      </w:r>
-      <w:r>
-        <w:t xml:space="preserve"> </w:t>
-      </w:r>
-      <w:proofErr w:type="spellStart"/>
-      <w:r>
-        <w:t>start_date</w:t>
-      </w:r>
-      <w:proofErr w:type="spellEnd"/>
-      <w:r>
-        <w:t xml:space="preserve">, </w:t>
-      </w:r>
-      <w:proofErr w:type="spellStart"/>
-      <w:r>
-        <w:t>expiry_date</w:t>
-      </w:r>
-      <w:proofErr w:type="spellEnd"/>
-      <w:r>
-        <w:t xml:space="preserve">, </w:t>
-      </w:r>
-      <w:proofErr w:type="spellStart"/>
-      <w:r>
-        <w:t>numbers_day</w:t>
-      </w:r>
-      <w:proofErr w:type="spellEnd"/>
-      <w:r>
-        <w:t>)</w:t>
-      </w:r>
-    </w:p>
-    <w:p>
-      <w:proofErr w:type="spellStart"/>
-      <w:r>
-        <w:t>Budget_heads</w:t>
-      </w:r>
-      <w:proofErr w:type="spellEnd"/>
-      <w:r>
-        <w:t>(name, amount)</w:t>
-      </w:r>
-    </w:p>
-    <w:p>
-      <w:proofErr w:type="spellStart"/>
-      <w:r>
-        <w:t>Sub_budget_head</w:t>
-      </w:r>
-      <w:proofErr w:type="spellEnd"/>
-      <w:r>
-        <w:t xml:space="preserve">(name, </w:t>
-      </w:r>
-      <w:proofErr w:type="spellStart"/>
-      <w:r>
-        <w:t>buget_head_id</w:t>
-      </w:r>
-      <w:proofErr w:type="spellEnd"/>
-      <w:r>
-        <w:t xml:space="preserve">, </w:t>
-      </w:r>
-      <w:r>
-        <w:t>description)</w:t>
-      </w:r>
-      <w:r>
-        <w:t>--</w:t>
-      </w:r>
-      <w:r>
-        <w:t xml:space="preserve"> </w:t>
-      </w:r>
-      <w:r>
-        <w:t xml:space="preserve">training is the only subheading that is clearly stated, is there any other budget subheads with clearly spelt out specifications, or all other </w:t>
-      </w:r>
-      <w:proofErr w:type="spellStart"/>
-      <w:r>
-        <w:t>budget_subheads</w:t>
-      </w:r>
-      <w:proofErr w:type="spellEnd"/>
-      <w:r>
-        <w:t xml:space="preserve"> have only name and amount.</w:t>
-      </w:r>
-    </w:p>
-    <w:p/>
-    <w:p>
-      <w:proofErr w:type="spellStart"/>
-      <w:r>
-        <w:t>Sub_budget_head_det</w:t>
-      </w:r>
-      <w:proofErr w:type="spellEnd"/>
-      <w:r>
-        <w:t>(</w:t>
-      </w:r>
-      <w:proofErr w:type="spellStart"/>
-      <w:r>
-        <w:t>user_id</w:t>
-      </w:r>
-      <w:proofErr w:type="spellEnd"/>
-      <w:r>
-        <w:t xml:space="preserve">, date, </w:t>
-      </w:r>
-      <w:proofErr w:type="spellStart"/>
-      <w:r>
-        <w:t>sub_budget_head_id</w:t>
-      </w:r>
-      <w:proofErr w:type="spellEnd"/>
-      <w:r>
-        <w:t xml:space="preserve">, amount, </w:t>
-      </w:r>
-      <w:proofErr w:type="spellStart"/>
-      <w:r>
-        <w:t>dept_id</w:t>
-      </w:r>
-      <w:proofErr w:type="spellEnd"/>
-      <w:r>
-        <w:t xml:space="preserve">, </w:t>
-      </w:r>
-      <w:proofErr w:type="spellStart"/>
-      <w:r>
-        <w:t>contractor_id</w:t>
-      </w:r>
-      <w:proofErr w:type="spellEnd"/>
-      <w:r>
-        <w:t>)</w:t>
-      </w:r>
-    </w:p>
-    <w:p>
-      <w:r>
-        <w:t>Contractors(name,</w:t>
-      </w:r>
-      <w:r>
-        <w:t xml:space="preserve"> </w:t>
-      </w:r>
-      <w:r>
-        <w:t>email,</w:t>
-      </w:r>
-      <w:r>
-        <w:t xml:space="preserve"> </w:t>
-      </w:r>
-      <w:r>
-        <w:t>address)</w:t>
-      </w:r>
-    </w:p>
-    <w:p>
-      <w:r>
-        <w:t>users</w:t>
-      </w:r>
-      <w:r>
-        <w:t>(</w:t>
-      </w:r>
-      <w:proofErr w:type="spellStart"/>
-      <w:r>
-        <w:t>name,email,email_verified_datetime,password</w:t>
-      </w:r>
-      <w:proofErr w:type="spellEnd"/>
-      <w:r>
-        <w:t xml:space="preserve">, </w:t>
-      </w:r>
-      <w:proofErr w:type="spellStart"/>
-      <w:r>
-        <w:t>rememberToken</w:t>
-      </w:r>
-      <w:proofErr w:type="spellEnd"/>
-      <w:r>
-        <w:t>, time)</w:t>
-      </w:r>
-    </w:p>
-    <w:p>
-      <w:proofErr w:type="spellStart"/>
-      <w:r>
-        <w:t>password_reset</w:t>
-      </w:r>
-      <w:proofErr w:type="spellEnd"/>
-      <w:r>
-        <w:t>(</w:t>
-      </w:r>
-      <w:proofErr w:type="spellStart"/>
-      <w:r>
-        <w:t>email,token,created_at</w:t>
-      </w:r>
-      <w:proofErr w:type="spellEnd"/>
-      <w:r>
-        <w:t>)</w:t>
-      </w:r>
-    </w:p>
-    <w:p>
-      <w:r>
-        <w:t>roles</w:t>
-      </w:r>
-      <w:r>
-        <w:t>(</w:t>
-      </w:r>
-      <w:proofErr w:type="spellStart"/>
-      <w:r>
-        <w:t>user_id,role_id</w:t>
-      </w:r>
-      <w:proofErr w:type="spellEnd"/>
-      <w:r>
-        <w:t>)</w:t>
-      </w:r>
-    </w:p>
-    <w:p>
-      <w:r>
-        <w:t>expenditures</w:t>
-      </w:r>
-      <w:r>
-        <w:t>(</w:t>
-      </w:r>
-      <w:r>
-        <w:t xml:space="preserve">date, </w:t>
-      </w:r>
-      <w:proofErr w:type="spellStart"/>
-      <w:r>
-        <w:t>dept_id,sub_buget_id,amount</w:t>
-      </w:r>
-      <w:proofErr w:type="spellEnd"/>
-      <w:r>
-        <w:t>)</w:t>
-      </w:r>
-    </w:p>
-    <w:p>
-      <w:proofErr w:type="spellStart"/>
-      <w:r>
-        <w:t>process_status</w:t>
-      </w:r>
-      <w:proofErr w:type="spellEnd"/>
-      <w:r>
-        <w:t>(status)</w:t>
-      </w:r>
-    </w:p>
-    <w:p>
-      <w:r>
-        <w:t>batches (</w:t>
-      </w:r>
-      <w:proofErr w:type="spellStart"/>
-      <w:r>
-        <w:t>item_id</w:t>
-      </w:r>
-      <w:proofErr w:type="spellEnd"/>
-      <w:r>
-        <w:t xml:space="preserve">, </w:t>
-      </w:r>
-      <w:proofErr w:type="spellStart"/>
-      <w:r>
-        <w:t>process_status_id</w:t>
-      </w:r>
-      <w:proofErr w:type="spellEnd"/>
-      <w:r>
-        <w:t>)</w:t>
-      </w:r>
-    </w:p>
-    <w:p>
-      <w:r>
-        <w:lastRenderedPageBreak/>
-        <w:t>borrows (</w:t>
-      </w:r>
-      <w:proofErr w:type="spellStart"/>
-      <w:r>
-        <w:t>sub_bg_frm_id</w:t>
-      </w:r>
-      <w:proofErr w:type="spellEnd"/>
-      <w:r>
-        <w:t xml:space="preserve">, </w:t>
-      </w:r>
-      <w:proofErr w:type="spellStart"/>
-      <w:r>
-        <w:t>sub_bg_to_id</w:t>
-      </w:r>
-      <w:proofErr w:type="spellEnd"/>
-      <w:r>
-        <w:t>, amount, date, description</w:t>
-      </w:r>
-      <w:r>
-        <w:t xml:space="preserve">, </w:t>
-      </w:r>
-      <w:proofErr w:type="spellStart"/>
-      <w:r>
-        <w:t>process_status_id</w:t>
-      </w:r>
-      <w:proofErr w:type="spellEnd"/>
-      <w:r>
-        <w:t>)</w:t>
-      </w:r>
-      <w:r>
-        <w:t xml:space="preserve"> </w:t>
-      </w:r>
-      <w:r>
-        <w:t>—this means approving officer specifies from which subhead a given borrow request is funded with and that is stored in this time.</w:t>
-      </w:r>
-    </w:p>
-    <w:p>
-      <w:proofErr w:type="spellStart"/>
-      <w:r>
-        <w:t>borrow_request</w:t>
-      </w:r>
-      <w:proofErr w:type="spellEnd"/>
-      <w:r>
-        <w:t>(</w:t>
-      </w:r>
-      <w:proofErr w:type="spellStart"/>
-      <w:r>
-        <w:t>dept_id</w:t>
-      </w:r>
-      <w:proofErr w:type="spellEnd"/>
-      <w:r>
-        <w:t xml:space="preserve">, amount, date, description, </w:t>
-      </w:r>
-      <w:proofErr w:type="spellStart"/>
-      <w:r>
-        <w:t>process_status_id</w:t>
-      </w:r>
-      <w:proofErr w:type="spellEnd"/>
-      <w:r>
-        <w:t>)</w:t>
-      </w:r>
-    </w:p>
-    <w:p>
-      <w:proofErr w:type="spellStart"/>
-      <w:r>
-        <w:t>items_for_approval</w:t>
-      </w:r>
-      <w:proofErr w:type="spellEnd"/>
-      <w:r>
-        <w:t>(</w:t>
-      </w:r>
-      <w:proofErr w:type="spellStart"/>
-      <w:r>
-        <w:t>stages_of</w:t>
-      </w:r>
-      <w:proofErr w:type="spellEnd"/>
-      <w:r>
-        <w:t xml:space="preserve">_ approval, </w:t>
-      </w:r>
-      <w:proofErr w:type="spellStart"/>
-      <w:r>
-        <w:t>item_name</w:t>
-      </w:r>
-      <w:proofErr w:type="spellEnd"/>
-      <w:r>
-        <w:t xml:space="preserve">: claims, </w:t>
-      </w:r>
-      <w:proofErr w:type="spellStart"/>
-      <w:r>
-        <w:t>borrows,sub_budget</w:t>
-      </w:r>
-      <w:proofErr w:type="spellEnd"/>
-      <w:r>
-        <w:t xml:space="preserve"> head expenditures</w:t>
-      </w:r>
-      <w:r>
-        <w:t>, refunds</w:t>
-      </w:r>
-      <w:r>
-        <w:t>)</w:t>
-      </w:r>
-    </w:p>
-    <w:p>
-      <w:r>
         <w:t>Performance(what is spent from allocated amount for a budget head)</w:t>
       </w:r>
     </w:p>
     <w:p>
+      <w:pPr>
+        <w:pStyle w:val="ListParagraph"/>
+        <w:numPr>
+          <w:ilvl w:val="0"/>
+          <w:numId w:val="7"/>
+        </w:numPr>
+      </w:pPr>
       <w:r>
         <w:t>Department(name)</w:t>
       </w:r>
@@ -681,6 +818,823 @@
     </w:sectPr>
   </w:body>
 </w:document>
+</file>
+
+<file path=word/numbering.xml><?xml version="1.0" encoding="utf-8"?>
+<w:numbering xmlns:wpc="http://schemas.microsoft.com/office/word/2010/wordprocessingCanvas" xmlns:cx="http://schemas.microsoft.com/office/drawing/2014/chartex" xmlns:cx1="http://schemas.microsoft.com/office/drawing/2015/9/8/chartex" xmlns:cx2="http://schemas.microsoft.com/office/drawing/2015/10/21/chartex" xmlns:cx3="http://schemas.microsoft.com/office/drawing/2016/5/9/chartex" xmlns:cx4="http://schemas.microsoft.com/office/drawing/2016/5/10/chartex" xmlns:cx5="http://schemas.microsoft.com/office/drawing/2016/5/11/chartex" xmlns:cx6="http://schemas.microsoft.com/office/drawing/2016/5/12/chartex" xmlns:cx7="http://schemas.microsoft.com/office/drawing/2016/5/13/chartex" xmlns:cx8="http://schemas.microsoft.com/office/drawing/2016/5/14/chartex" xmlns:mc="http://schemas.openxmlformats.org/markup-compatibility/2006" xmlns:aink="http://schemas.microsoft.com/office/drawing/2016/ink" xmlns:am3d="http://schemas.microsoft.com/office/drawing/2017/model3d" xmlns:o="urn:schemas-microsoft-com:office:office" xmlns:r="http://schemas.openxmlformats.org/officeDocument/2006/relationships" xmlns:m="http://schemas.openxmlformats.org/officeDocument/2006/math" xmlns:v="urn:schemas-microsoft-com:vml" xmlns:wp14="http://schemas.microsoft.com/office/word/2010/wordprocessingDrawing" xmlns:wp="http://schemas.openxmlformats.org/drawingml/2006/wordprocessingDrawing" xmlns:w10="urn:schemas-microsoft-com:office:word" xmlns:w="http://schemas.openxmlformats.org/wordprocessingml/2006/main" xmlns:w14="http://schemas.microsoft.com/office/word/2010/wordml" xmlns:w15="http://schemas.microsoft.com/office/word/2012/wordml" xmlns:w16cex="http://schemas.microsoft.com/office/word/2018/wordml/cex" xmlns:w16cid="http://schemas.microsoft.com/office/word/2016/wordml/cid" xmlns:w16="http://schemas.microsoft.com/office/word/2018/wordml" xmlns:w16sdtdh="http://schemas.microsoft.com/office/word/2020/wordml/sdtdatahash" xmlns:w16se="http://schemas.microsoft.com/office/word/2015/wordml/symex" xmlns:wpg="http://schemas.microsoft.com/office/word/2010/wordprocessingGroup" xmlns:wpi="http://schemas.microsoft.com/office/word/2010/wordprocessingInk" xmlns:wne="http://schemas.microsoft.com/office/word/2006/wordml" xmlns:wps="http://schemas.microsoft.com/office/word/2010/wordprocessingShape" mc:Ignorable="w14 w15 w16se w16cid w16 w16cex w16sdtdh wp14">
+  <w:abstractNum w:abstractNumId="0" w15:restartNumberingAfterBreak="0">
+    <w:nsid w:val="0B6B292B"/>
+    <w:multiLevelType w:val="hybridMultilevel"/>
+    <w:tmpl w:val="37588F9C"/>
+    <w:lvl w:ilvl="0" w:tplc="04090009">
+      <w:start w:val="1"/>
+      <w:numFmt w:val="bullet"/>
+      <w:lvlText w:val=""/>
+      <w:lvlJc w:val="left"/>
+      <w:pPr>
+        <w:ind w:left="720" w:hanging="360"/>
+      </w:pPr>
+      <w:rPr>
+        <w:rFonts w:ascii="Wingdings" w:hAnsi="Wingdings" w:hint="default"/>
+      </w:rPr>
+    </w:lvl>
+    <w:lvl w:ilvl="1" w:tplc="20000003" w:tentative="1">
+      <w:start w:val="1"/>
+      <w:numFmt w:val="bullet"/>
+      <w:lvlText w:val="o"/>
+      <w:lvlJc w:val="left"/>
+      <w:pPr>
+        <w:ind w:left="1440" w:hanging="360"/>
+      </w:pPr>
+      <w:rPr>
+        <w:rFonts w:ascii="Courier New" w:hAnsi="Courier New" w:cs="Courier New" w:hint="default"/>
+      </w:rPr>
+    </w:lvl>
+    <w:lvl w:ilvl="2" w:tplc="20000005" w:tentative="1">
+      <w:start w:val="1"/>
+      <w:numFmt w:val="bullet"/>
+      <w:lvlText w:val=""/>
+      <w:lvlJc w:val="left"/>
+      <w:pPr>
+        <w:ind w:left="2160" w:hanging="360"/>
+      </w:pPr>
+      <w:rPr>
+        <w:rFonts w:ascii="Wingdings" w:hAnsi="Wingdings" w:hint="default"/>
+      </w:rPr>
+    </w:lvl>
+    <w:lvl w:ilvl="3" w:tplc="20000001" w:tentative="1">
+      <w:start w:val="1"/>
+      <w:numFmt w:val="bullet"/>
+      <w:lvlText w:val=""/>
+      <w:lvlJc w:val="left"/>
+      <w:pPr>
+        <w:ind w:left="2880" w:hanging="360"/>
+      </w:pPr>
+      <w:rPr>
+        <w:rFonts w:ascii="Symbol" w:hAnsi="Symbol" w:hint="default"/>
+      </w:rPr>
+    </w:lvl>
+    <w:lvl w:ilvl="4" w:tplc="20000003" w:tentative="1">
+      <w:start w:val="1"/>
+      <w:numFmt w:val="bullet"/>
+      <w:lvlText w:val="o"/>
+      <w:lvlJc w:val="left"/>
+      <w:pPr>
+        <w:ind w:left="3600" w:hanging="360"/>
+      </w:pPr>
+      <w:rPr>
+        <w:rFonts w:ascii="Courier New" w:hAnsi="Courier New" w:cs="Courier New" w:hint="default"/>
+      </w:rPr>
+    </w:lvl>
+    <w:lvl w:ilvl="5" w:tplc="20000005" w:tentative="1">
+      <w:start w:val="1"/>
+      <w:numFmt w:val="bullet"/>
+      <w:lvlText w:val=""/>
+      <w:lvlJc w:val="left"/>
+      <w:pPr>
+        <w:ind w:left="4320" w:hanging="360"/>
+      </w:pPr>
+      <w:rPr>
+        <w:rFonts w:ascii="Wingdings" w:hAnsi="Wingdings" w:hint="default"/>
+      </w:rPr>
+    </w:lvl>
+    <w:lvl w:ilvl="6" w:tplc="20000001" w:tentative="1">
+      <w:start w:val="1"/>
+      <w:numFmt w:val="bullet"/>
+      <w:lvlText w:val=""/>
+      <w:lvlJc w:val="left"/>
+      <w:pPr>
+        <w:ind w:left="5040" w:hanging="360"/>
+      </w:pPr>
+      <w:rPr>
+        <w:rFonts w:ascii="Symbol" w:hAnsi="Symbol" w:hint="default"/>
+      </w:rPr>
+    </w:lvl>
+    <w:lvl w:ilvl="7" w:tplc="20000003" w:tentative="1">
+      <w:start w:val="1"/>
+      <w:numFmt w:val="bullet"/>
+      <w:lvlText w:val="o"/>
+      <w:lvlJc w:val="left"/>
+      <w:pPr>
+        <w:ind w:left="5760" w:hanging="360"/>
+      </w:pPr>
+      <w:rPr>
+        <w:rFonts w:ascii="Courier New" w:hAnsi="Courier New" w:cs="Courier New" w:hint="default"/>
+      </w:rPr>
+    </w:lvl>
+    <w:lvl w:ilvl="8" w:tplc="20000005" w:tentative="1">
+      <w:start w:val="1"/>
+      <w:numFmt w:val="bullet"/>
+      <w:lvlText w:val=""/>
+      <w:lvlJc w:val="left"/>
+      <w:pPr>
+        <w:ind w:left="6480" w:hanging="360"/>
+      </w:pPr>
+      <w:rPr>
+        <w:rFonts w:ascii="Wingdings" w:hAnsi="Wingdings" w:hint="default"/>
+      </w:rPr>
+    </w:lvl>
+  </w:abstractNum>
+  <w:abstractNum w:abstractNumId="1" w15:restartNumberingAfterBreak="0">
+    <w:nsid w:val="0B7A01BA"/>
+    <w:multiLevelType w:val="hybridMultilevel"/>
+    <w:tmpl w:val="E7F6642A"/>
+    <w:lvl w:ilvl="0" w:tplc="04090009">
+      <w:start w:val="1"/>
+      <w:numFmt w:val="bullet"/>
+      <w:lvlText w:val=""/>
+      <w:lvlJc w:val="left"/>
+      <w:pPr>
+        <w:ind w:left="720" w:hanging="360"/>
+      </w:pPr>
+      <w:rPr>
+        <w:rFonts w:ascii="Wingdings" w:hAnsi="Wingdings" w:hint="default"/>
+      </w:rPr>
+    </w:lvl>
+    <w:lvl w:ilvl="1" w:tplc="20000003" w:tentative="1">
+      <w:start w:val="1"/>
+      <w:numFmt w:val="bullet"/>
+      <w:lvlText w:val="o"/>
+      <w:lvlJc w:val="left"/>
+      <w:pPr>
+        <w:ind w:left="1440" w:hanging="360"/>
+      </w:pPr>
+      <w:rPr>
+        <w:rFonts w:ascii="Courier New" w:hAnsi="Courier New" w:cs="Courier New" w:hint="default"/>
+      </w:rPr>
+    </w:lvl>
+    <w:lvl w:ilvl="2" w:tplc="20000005" w:tentative="1">
+      <w:start w:val="1"/>
+      <w:numFmt w:val="bullet"/>
+      <w:lvlText w:val=""/>
+      <w:lvlJc w:val="left"/>
+      <w:pPr>
+        <w:ind w:left="2160" w:hanging="360"/>
+      </w:pPr>
+      <w:rPr>
+        <w:rFonts w:ascii="Wingdings" w:hAnsi="Wingdings" w:hint="default"/>
+      </w:rPr>
+    </w:lvl>
+    <w:lvl w:ilvl="3" w:tplc="20000001" w:tentative="1">
+      <w:start w:val="1"/>
+      <w:numFmt w:val="bullet"/>
+      <w:lvlText w:val=""/>
+      <w:lvlJc w:val="left"/>
+      <w:pPr>
+        <w:ind w:left="2880" w:hanging="360"/>
+      </w:pPr>
+      <w:rPr>
+        <w:rFonts w:ascii="Symbol" w:hAnsi="Symbol" w:hint="default"/>
+      </w:rPr>
+    </w:lvl>
+    <w:lvl w:ilvl="4" w:tplc="20000003" w:tentative="1">
+      <w:start w:val="1"/>
+      <w:numFmt w:val="bullet"/>
+      <w:lvlText w:val="o"/>
+      <w:lvlJc w:val="left"/>
+      <w:pPr>
+        <w:ind w:left="3600" w:hanging="360"/>
+      </w:pPr>
+      <w:rPr>
+        <w:rFonts w:ascii="Courier New" w:hAnsi="Courier New" w:cs="Courier New" w:hint="default"/>
+      </w:rPr>
+    </w:lvl>
+    <w:lvl w:ilvl="5" w:tplc="20000005" w:tentative="1">
+      <w:start w:val="1"/>
+      <w:numFmt w:val="bullet"/>
+      <w:lvlText w:val=""/>
+      <w:lvlJc w:val="left"/>
+      <w:pPr>
+        <w:ind w:left="4320" w:hanging="360"/>
+      </w:pPr>
+      <w:rPr>
+        <w:rFonts w:ascii="Wingdings" w:hAnsi="Wingdings" w:hint="default"/>
+      </w:rPr>
+    </w:lvl>
+    <w:lvl w:ilvl="6" w:tplc="20000001" w:tentative="1">
+      <w:start w:val="1"/>
+      <w:numFmt w:val="bullet"/>
+      <w:lvlText w:val=""/>
+      <w:lvlJc w:val="left"/>
+      <w:pPr>
+        <w:ind w:left="5040" w:hanging="360"/>
+      </w:pPr>
+      <w:rPr>
+        <w:rFonts w:ascii="Symbol" w:hAnsi="Symbol" w:hint="default"/>
+      </w:rPr>
+    </w:lvl>
+    <w:lvl w:ilvl="7" w:tplc="20000003" w:tentative="1">
+      <w:start w:val="1"/>
+      <w:numFmt w:val="bullet"/>
+      <w:lvlText w:val="o"/>
+      <w:lvlJc w:val="left"/>
+      <w:pPr>
+        <w:ind w:left="5760" w:hanging="360"/>
+      </w:pPr>
+      <w:rPr>
+        <w:rFonts w:ascii="Courier New" w:hAnsi="Courier New" w:cs="Courier New" w:hint="default"/>
+      </w:rPr>
+    </w:lvl>
+    <w:lvl w:ilvl="8" w:tplc="20000005" w:tentative="1">
+      <w:start w:val="1"/>
+      <w:numFmt w:val="bullet"/>
+      <w:lvlText w:val=""/>
+      <w:lvlJc w:val="left"/>
+      <w:pPr>
+        <w:ind w:left="6480" w:hanging="360"/>
+      </w:pPr>
+      <w:rPr>
+        <w:rFonts w:ascii="Wingdings" w:hAnsi="Wingdings" w:hint="default"/>
+      </w:rPr>
+    </w:lvl>
+  </w:abstractNum>
+  <w:abstractNum w:abstractNumId="2" w15:restartNumberingAfterBreak="0">
+    <w:nsid w:val="1F220532"/>
+    <w:multiLevelType w:val="hybridMultilevel"/>
+    <w:tmpl w:val="D714C58A"/>
+    <w:lvl w:ilvl="0" w:tplc="04090009">
+      <w:start w:val="1"/>
+      <w:numFmt w:val="bullet"/>
+      <w:lvlText w:val=""/>
+      <w:lvlJc w:val="left"/>
+      <w:pPr>
+        <w:ind w:left="720" w:hanging="360"/>
+      </w:pPr>
+      <w:rPr>
+        <w:rFonts w:ascii="Wingdings" w:hAnsi="Wingdings" w:hint="default"/>
+      </w:rPr>
+    </w:lvl>
+    <w:lvl w:ilvl="1" w:tplc="20000003" w:tentative="1">
+      <w:start w:val="1"/>
+      <w:numFmt w:val="bullet"/>
+      <w:lvlText w:val="o"/>
+      <w:lvlJc w:val="left"/>
+      <w:pPr>
+        <w:ind w:left="1440" w:hanging="360"/>
+      </w:pPr>
+      <w:rPr>
+        <w:rFonts w:ascii="Courier New" w:hAnsi="Courier New" w:cs="Courier New" w:hint="default"/>
+      </w:rPr>
+    </w:lvl>
+    <w:lvl w:ilvl="2" w:tplc="20000005" w:tentative="1">
+      <w:start w:val="1"/>
+      <w:numFmt w:val="bullet"/>
+      <w:lvlText w:val=""/>
+      <w:lvlJc w:val="left"/>
+      <w:pPr>
+        <w:ind w:left="2160" w:hanging="360"/>
+      </w:pPr>
+      <w:rPr>
+        <w:rFonts w:ascii="Wingdings" w:hAnsi="Wingdings" w:hint="default"/>
+      </w:rPr>
+    </w:lvl>
+    <w:lvl w:ilvl="3" w:tplc="20000001" w:tentative="1">
+      <w:start w:val="1"/>
+      <w:numFmt w:val="bullet"/>
+      <w:lvlText w:val=""/>
+      <w:lvlJc w:val="left"/>
+      <w:pPr>
+        <w:ind w:left="2880" w:hanging="360"/>
+      </w:pPr>
+      <w:rPr>
+        <w:rFonts w:ascii="Symbol" w:hAnsi="Symbol" w:hint="default"/>
+      </w:rPr>
+    </w:lvl>
+    <w:lvl w:ilvl="4" w:tplc="20000003" w:tentative="1">
+      <w:start w:val="1"/>
+      <w:numFmt w:val="bullet"/>
+      <w:lvlText w:val="o"/>
+      <w:lvlJc w:val="left"/>
+      <w:pPr>
+        <w:ind w:left="3600" w:hanging="360"/>
+      </w:pPr>
+      <w:rPr>
+        <w:rFonts w:ascii="Courier New" w:hAnsi="Courier New" w:cs="Courier New" w:hint="default"/>
+      </w:rPr>
+    </w:lvl>
+    <w:lvl w:ilvl="5" w:tplc="20000005" w:tentative="1">
+      <w:start w:val="1"/>
+      <w:numFmt w:val="bullet"/>
+      <w:lvlText w:val=""/>
+      <w:lvlJc w:val="left"/>
+      <w:pPr>
+        <w:ind w:left="4320" w:hanging="360"/>
+      </w:pPr>
+      <w:rPr>
+        <w:rFonts w:ascii="Wingdings" w:hAnsi="Wingdings" w:hint="default"/>
+      </w:rPr>
+    </w:lvl>
+    <w:lvl w:ilvl="6" w:tplc="20000001" w:tentative="1">
+      <w:start w:val="1"/>
+      <w:numFmt w:val="bullet"/>
+      <w:lvlText w:val=""/>
+      <w:lvlJc w:val="left"/>
+      <w:pPr>
+        <w:ind w:left="5040" w:hanging="360"/>
+      </w:pPr>
+      <w:rPr>
+        <w:rFonts w:ascii="Symbol" w:hAnsi="Symbol" w:hint="default"/>
+      </w:rPr>
+    </w:lvl>
+    <w:lvl w:ilvl="7" w:tplc="20000003" w:tentative="1">
+      <w:start w:val="1"/>
+      <w:numFmt w:val="bullet"/>
+      <w:lvlText w:val="o"/>
+      <w:lvlJc w:val="left"/>
+      <w:pPr>
+        <w:ind w:left="5760" w:hanging="360"/>
+      </w:pPr>
+      <w:rPr>
+        <w:rFonts w:ascii="Courier New" w:hAnsi="Courier New" w:cs="Courier New" w:hint="default"/>
+      </w:rPr>
+    </w:lvl>
+    <w:lvl w:ilvl="8" w:tplc="20000005" w:tentative="1">
+      <w:start w:val="1"/>
+      <w:numFmt w:val="bullet"/>
+      <w:lvlText w:val=""/>
+      <w:lvlJc w:val="left"/>
+      <w:pPr>
+        <w:ind w:left="6480" w:hanging="360"/>
+      </w:pPr>
+      <w:rPr>
+        <w:rFonts w:ascii="Wingdings" w:hAnsi="Wingdings" w:hint="default"/>
+      </w:rPr>
+    </w:lvl>
+  </w:abstractNum>
+  <w:abstractNum w:abstractNumId="3" w15:restartNumberingAfterBreak="0">
+    <w:nsid w:val="42D07A26"/>
+    <w:multiLevelType w:val="hybridMultilevel"/>
+    <w:tmpl w:val="ACE8B858"/>
+    <w:lvl w:ilvl="0" w:tplc="04090009">
+      <w:start w:val="1"/>
+      <w:numFmt w:val="bullet"/>
+      <w:lvlText w:val=""/>
+      <w:lvlJc w:val="left"/>
+      <w:pPr>
+        <w:ind w:left="720" w:hanging="360"/>
+      </w:pPr>
+      <w:rPr>
+        <w:rFonts w:ascii="Wingdings" w:hAnsi="Wingdings" w:hint="default"/>
+      </w:rPr>
+    </w:lvl>
+    <w:lvl w:ilvl="1" w:tplc="20000003" w:tentative="1">
+      <w:start w:val="1"/>
+      <w:numFmt w:val="bullet"/>
+      <w:lvlText w:val="o"/>
+      <w:lvlJc w:val="left"/>
+      <w:pPr>
+        <w:ind w:left="1440" w:hanging="360"/>
+      </w:pPr>
+      <w:rPr>
+        <w:rFonts w:ascii="Courier New" w:hAnsi="Courier New" w:cs="Courier New" w:hint="default"/>
+      </w:rPr>
+    </w:lvl>
+    <w:lvl w:ilvl="2" w:tplc="20000005" w:tentative="1">
+      <w:start w:val="1"/>
+      <w:numFmt w:val="bullet"/>
+      <w:lvlText w:val=""/>
+      <w:lvlJc w:val="left"/>
+      <w:pPr>
+        <w:ind w:left="2160" w:hanging="360"/>
+      </w:pPr>
+      <w:rPr>
+        <w:rFonts w:ascii="Wingdings" w:hAnsi="Wingdings" w:hint="default"/>
+      </w:rPr>
+    </w:lvl>
+    <w:lvl w:ilvl="3" w:tplc="20000001" w:tentative="1">
+      <w:start w:val="1"/>
+      <w:numFmt w:val="bullet"/>
+      <w:lvlText w:val=""/>
+      <w:lvlJc w:val="left"/>
+      <w:pPr>
+        <w:ind w:left="2880" w:hanging="360"/>
+      </w:pPr>
+      <w:rPr>
+        <w:rFonts w:ascii="Symbol" w:hAnsi="Symbol" w:hint="default"/>
+      </w:rPr>
+    </w:lvl>
+    <w:lvl w:ilvl="4" w:tplc="20000003" w:tentative="1">
+      <w:start w:val="1"/>
+      <w:numFmt w:val="bullet"/>
+      <w:lvlText w:val="o"/>
+      <w:lvlJc w:val="left"/>
+      <w:pPr>
+        <w:ind w:left="3600" w:hanging="360"/>
+      </w:pPr>
+      <w:rPr>
+        <w:rFonts w:ascii="Courier New" w:hAnsi="Courier New" w:cs="Courier New" w:hint="default"/>
+      </w:rPr>
+    </w:lvl>
+    <w:lvl w:ilvl="5" w:tplc="20000005" w:tentative="1">
+      <w:start w:val="1"/>
+      <w:numFmt w:val="bullet"/>
+      <w:lvlText w:val=""/>
+      <w:lvlJc w:val="left"/>
+      <w:pPr>
+        <w:ind w:left="4320" w:hanging="360"/>
+      </w:pPr>
+      <w:rPr>
+        <w:rFonts w:ascii="Wingdings" w:hAnsi="Wingdings" w:hint="default"/>
+      </w:rPr>
+    </w:lvl>
+    <w:lvl w:ilvl="6" w:tplc="20000001" w:tentative="1">
+      <w:start w:val="1"/>
+      <w:numFmt w:val="bullet"/>
+      <w:lvlText w:val=""/>
+      <w:lvlJc w:val="left"/>
+      <w:pPr>
+        <w:ind w:left="5040" w:hanging="360"/>
+      </w:pPr>
+      <w:rPr>
+        <w:rFonts w:ascii="Symbol" w:hAnsi="Symbol" w:hint="default"/>
+      </w:rPr>
+    </w:lvl>
+    <w:lvl w:ilvl="7" w:tplc="20000003" w:tentative="1">
+      <w:start w:val="1"/>
+      <w:numFmt w:val="bullet"/>
+      <w:lvlText w:val="o"/>
+      <w:lvlJc w:val="left"/>
+      <w:pPr>
+        <w:ind w:left="5760" w:hanging="360"/>
+      </w:pPr>
+      <w:rPr>
+        <w:rFonts w:ascii="Courier New" w:hAnsi="Courier New" w:cs="Courier New" w:hint="default"/>
+      </w:rPr>
+    </w:lvl>
+    <w:lvl w:ilvl="8" w:tplc="20000005" w:tentative="1">
+      <w:start w:val="1"/>
+      <w:numFmt w:val="bullet"/>
+      <w:lvlText w:val=""/>
+      <w:lvlJc w:val="left"/>
+      <w:pPr>
+        <w:ind w:left="6480" w:hanging="360"/>
+      </w:pPr>
+      <w:rPr>
+        <w:rFonts w:ascii="Wingdings" w:hAnsi="Wingdings" w:hint="default"/>
+      </w:rPr>
+    </w:lvl>
+  </w:abstractNum>
+  <w:abstractNum w:abstractNumId="4" w15:restartNumberingAfterBreak="0">
+    <w:nsid w:val="43280657"/>
+    <w:multiLevelType w:val="hybridMultilevel"/>
+    <w:tmpl w:val="8DEABB28"/>
+    <w:lvl w:ilvl="0" w:tplc="04090009">
+      <w:start w:val="1"/>
+      <w:numFmt w:val="bullet"/>
+      <w:lvlText w:val=""/>
+      <w:lvlJc w:val="left"/>
+      <w:pPr>
+        <w:ind w:left="720" w:hanging="360"/>
+      </w:pPr>
+      <w:rPr>
+        <w:rFonts w:ascii="Wingdings" w:hAnsi="Wingdings" w:hint="default"/>
+      </w:rPr>
+    </w:lvl>
+    <w:lvl w:ilvl="1" w:tplc="20000003" w:tentative="1">
+      <w:start w:val="1"/>
+      <w:numFmt w:val="bullet"/>
+      <w:lvlText w:val="o"/>
+      <w:lvlJc w:val="left"/>
+      <w:pPr>
+        <w:ind w:left="1440" w:hanging="360"/>
+      </w:pPr>
+      <w:rPr>
+        <w:rFonts w:ascii="Courier New" w:hAnsi="Courier New" w:cs="Courier New" w:hint="default"/>
+      </w:rPr>
+    </w:lvl>
+    <w:lvl w:ilvl="2" w:tplc="20000005" w:tentative="1">
+      <w:start w:val="1"/>
+      <w:numFmt w:val="bullet"/>
+      <w:lvlText w:val=""/>
+      <w:lvlJc w:val="left"/>
+      <w:pPr>
+        <w:ind w:left="2160" w:hanging="360"/>
+      </w:pPr>
+      <w:rPr>
+        <w:rFonts w:ascii="Wingdings" w:hAnsi="Wingdings" w:hint="default"/>
+      </w:rPr>
+    </w:lvl>
+    <w:lvl w:ilvl="3" w:tplc="20000001" w:tentative="1">
+      <w:start w:val="1"/>
+      <w:numFmt w:val="bullet"/>
+      <w:lvlText w:val=""/>
+      <w:lvlJc w:val="left"/>
+      <w:pPr>
+        <w:ind w:left="2880" w:hanging="360"/>
+      </w:pPr>
+      <w:rPr>
+        <w:rFonts w:ascii="Symbol" w:hAnsi="Symbol" w:hint="default"/>
+      </w:rPr>
+    </w:lvl>
+    <w:lvl w:ilvl="4" w:tplc="20000003" w:tentative="1">
+      <w:start w:val="1"/>
+      <w:numFmt w:val="bullet"/>
+      <w:lvlText w:val="o"/>
+      <w:lvlJc w:val="left"/>
+      <w:pPr>
+        <w:ind w:left="3600" w:hanging="360"/>
+      </w:pPr>
+      <w:rPr>
+        <w:rFonts w:ascii="Courier New" w:hAnsi="Courier New" w:cs="Courier New" w:hint="default"/>
+      </w:rPr>
+    </w:lvl>
+    <w:lvl w:ilvl="5" w:tplc="20000005" w:tentative="1">
+      <w:start w:val="1"/>
+      <w:numFmt w:val="bullet"/>
+      <w:lvlText w:val=""/>
+      <w:lvlJc w:val="left"/>
+      <w:pPr>
+        <w:ind w:left="4320" w:hanging="360"/>
+      </w:pPr>
+      <w:rPr>
+        <w:rFonts w:ascii="Wingdings" w:hAnsi="Wingdings" w:hint="default"/>
+      </w:rPr>
+    </w:lvl>
+    <w:lvl w:ilvl="6" w:tplc="20000001" w:tentative="1">
+      <w:start w:val="1"/>
+      <w:numFmt w:val="bullet"/>
+      <w:lvlText w:val=""/>
+      <w:lvlJc w:val="left"/>
+      <w:pPr>
+        <w:ind w:left="5040" w:hanging="360"/>
+      </w:pPr>
+      <w:rPr>
+        <w:rFonts w:ascii="Symbol" w:hAnsi="Symbol" w:hint="default"/>
+      </w:rPr>
+    </w:lvl>
+    <w:lvl w:ilvl="7" w:tplc="20000003" w:tentative="1">
+      <w:start w:val="1"/>
+      <w:numFmt w:val="bullet"/>
+      <w:lvlText w:val="o"/>
+      <w:lvlJc w:val="left"/>
+      <w:pPr>
+        <w:ind w:left="5760" w:hanging="360"/>
+      </w:pPr>
+      <w:rPr>
+        <w:rFonts w:ascii="Courier New" w:hAnsi="Courier New" w:cs="Courier New" w:hint="default"/>
+      </w:rPr>
+    </w:lvl>
+    <w:lvl w:ilvl="8" w:tplc="20000005" w:tentative="1">
+      <w:start w:val="1"/>
+      <w:numFmt w:val="bullet"/>
+      <w:lvlText w:val=""/>
+      <w:lvlJc w:val="left"/>
+      <w:pPr>
+        <w:ind w:left="6480" w:hanging="360"/>
+      </w:pPr>
+      <w:rPr>
+        <w:rFonts w:ascii="Wingdings" w:hAnsi="Wingdings" w:hint="default"/>
+      </w:rPr>
+    </w:lvl>
+  </w:abstractNum>
+  <w:abstractNum w:abstractNumId="5" w15:restartNumberingAfterBreak="0">
+    <w:nsid w:val="73E02308"/>
+    <w:multiLevelType w:val="hybridMultilevel"/>
+    <w:tmpl w:val="B42A61FC"/>
+    <w:lvl w:ilvl="0" w:tplc="04090009">
+      <w:start w:val="1"/>
+      <w:numFmt w:val="bullet"/>
+      <w:lvlText w:val=""/>
+      <w:lvlJc w:val="left"/>
+      <w:pPr>
+        <w:ind w:left="720" w:hanging="360"/>
+      </w:pPr>
+      <w:rPr>
+        <w:rFonts w:ascii="Wingdings" w:hAnsi="Wingdings" w:hint="default"/>
+      </w:rPr>
+    </w:lvl>
+    <w:lvl w:ilvl="1" w:tplc="20000003" w:tentative="1">
+      <w:start w:val="1"/>
+      <w:numFmt w:val="bullet"/>
+      <w:lvlText w:val="o"/>
+      <w:lvlJc w:val="left"/>
+      <w:pPr>
+        <w:ind w:left="1440" w:hanging="360"/>
+      </w:pPr>
+      <w:rPr>
+        <w:rFonts w:ascii="Courier New" w:hAnsi="Courier New" w:cs="Courier New" w:hint="default"/>
+      </w:rPr>
+    </w:lvl>
+    <w:lvl w:ilvl="2" w:tplc="20000005" w:tentative="1">
+      <w:start w:val="1"/>
+      <w:numFmt w:val="bullet"/>
+      <w:lvlText w:val=""/>
+      <w:lvlJc w:val="left"/>
+      <w:pPr>
+        <w:ind w:left="2160" w:hanging="360"/>
+      </w:pPr>
+      <w:rPr>
+        <w:rFonts w:ascii="Wingdings" w:hAnsi="Wingdings" w:hint="default"/>
+      </w:rPr>
+    </w:lvl>
+    <w:lvl w:ilvl="3" w:tplc="20000001" w:tentative="1">
+      <w:start w:val="1"/>
+      <w:numFmt w:val="bullet"/>
+      <w:lvlText w:val=""/>
+      <w:lvlJc w:val="left"/>
+      <w:pPr>
+        <w:ind w:left="2880" w:hanging="360"/>
+      </w:pPr>
+      <w:rPr>
+        <w:rFonts w:ascii="Symbol" w:hAnsi="Symbol" w:hint="default"/>
+      </w:rPr>
+    </w:lvl>
+    <w:lvl w:ilvl="4" w:tplc="20000003" w:tentative="1">
+      <w:start w:val="1"/>
+      <w:numFmt w:val="bullet"/>
+      <w:lvlText w:val="o"/>
+      <w:lvlJc w:val="left"/>
+      <w:pPr>
+        <w:ind w:left="3600" w:hanging="360"/>
+      </w:pPr>
+      <w:rPr>
+        <w:rFonts w:ascii="Courier New" w:hAnsi="Courier New" w:cs="Courier New" w:hint="default"/>
+      </w:rPr>
+    </w:lvl>
+    <w:lvl w:ilvl="5" w:tplc="20000005" w:tentative="1">
+      <w:start w:val="1"/>
+      <w:numFmt w:val="bullet"/>
+      <w:lvlText w:val=""/>
+      <w:lvlJc w:val="left"/>
+      <w:pPr>
+        <w:ind w:left="4320" w:hanging="360"/>
+      </w:pPr>
+      <w:rPr>
+        <w:rFonts w:ascii="Wingdings" w:hAnsi="Wingdings" w:hint="default"/>
+      </w:rPr>
+    </w:lvl>
+    <w:lvl w:ilvl="6" w:tplc="20000001" w:tentative="1">
+      <w:start w:val="1"/>
+      <w:numFmt w:val="bullet"/>
+      <w:lvlText w:val=""/>
+      <w:lvlJc w:val="left"/>
+      <w:pPr>
+        <w:ind w:left="5040" w:hanging="360"/>
+      </w:pPr>
+      <w:rPr>
+        <w:rFonts w:ascii="Symbol" w:hAnsi="Symbol" w:hint="default"/>
+      </w:rPr>
+    </w:lvl>
+    <w:lvl w:ilvl="7" w:tplc="20000003" w:tentative="1">
+      <w:start w:val="1"/>
+      <w:numFmt w:val="bullet"/>
+      <w:lvlText w:val="o"/>
+      <w:lvlJc w:val="left"/>
+      <w:pPr>
+        <w:ind w:left="5760" w:hanging="360"/>
+      </w:pPr>
+      <w:rPr>
+        <w:rFonts w:ascii="Courier New" w:hAnsi="Courier New" w:cs="Courier New" w:hint="default"/>
+      </w:rPr>
+    </w:lvl>
+    <w:lvl w:ilvl="8" w:tplc="20000005" w:tentative="1">
+      <w:start w:val="1"/>
+      <w:numFmt w:val="bullet"/>
+      <w:lvlText w:val=""/>
+      <w:lvlJc w:val="left"/>
+      <w:pPr>
+        <w:ind w:left="6480" w:hanging="360"/>
+      </w:pPr>
+      <w:rPr>
+        <w:rFonts w:ascii="Wingdings" w:hAnsi="Wingdings" w:hint="default"/>
+      </w:rPr>
+    </w:lvl>
+  </w:abstractNum>
+  <w:abstractNum w:abstractNumId="6" w15:restartNumberingAfterBreak="0">
+    <w:nsid w:val="7B802730"/>
+    <w:multiLevelType w:val="hybridMultilevel"/>
+    <w:tmpl w:val="987AEE68"/>
+    <w:lvl w:ilvl="0" w:tplc="04090009">
+      <w:start w:val="1"/>
+      <w:numFmt w:val="bullet"/>
+      <w:lvlText w:val=""/>
+      <w:lvlJc w:val="left"/>
+      <w:pPr>
+        <w:ind w:left="720" w:hanging="360"/>
+      </w:pPr>
+      <w:rPr>
+        <w:rFonts w:ascii="Wingdings" w:hAnsi="Wingdings" w:hint="default"/>
+      </w:rPr>
+    </w:lvl>
+    <w:lvl w:ilvl="1" w:tplc="20000003" w:tentative="1">
+      <w:start w:val="1"/>
+      <w:numFmt w:val="bullet"/>
+      <w:lvlText w:val="o"/>
+      <w:lvlJc w:val="left"/>
+      <w:pPr>
+        <w:ind w:left="1440" w:hanging="360"/>
+      </w:pPr>
+      <w:rPr>
+        <w:rFonts w:ascii="Courier New" w:hAnsi="Courier New" w:cs="Courier New" w:hint="default"/>
+      </w:rPr>
+    </w:lvl>
+    <w:lvl w:ilvl="2" w:tplc="20000005" w:tentative="1">
+      <w:start w:val="1"/>
+      <w:numFmt w:val="bullet"/>
+      <w:lvlText w:val=""/>
+      <w:lvlJc w:val="left"/>
+      <w:pPr>
+        <w:ind w:left="2160" w:hanging="360"/>
+      </w:pPr>
+      <w:rPr>
+        <w:rFonts w:ascii="Wingdings" w:hAnsi="Wingdings" w:hint="default"/>
+      </w:rPr>
+    </w:lvl>
+    <w:lvl w:ilvl="3" w:tplc="20000001" w:tentative="1">
+      <w:start w:val="1"/>
+      <w:numFmt w:val="bullet"/>
+      <w:lvlText w:val=""/>
+      <w:lvlJc w:val="left"/>
+      <w:pPr>
+        <w:ind w:left="2880" w:hanging="360"/>
+      </w:pPr>
+      <w:rPr>
+        <w:rFonts w:ascii="Symbol" w:hAnsi="Symbol" w:hint="default"/>
+      </w:rPr>
+    </w:lvl>
+    <w:lvl w:ilvl="4" w:tplc="20000003" w:tentative="1">
+      <w:start w:val="1"/>
+      <w:numFmt w:val="bullet"/>
+      <w:lvlText w:val="o"/>
+      <w:lvlJc w:val="left"/>
+      <w:pPr>
+        <w:ind w:left="3600" w:hanging="360"/>
+      </w:pPr>
+      <w:rPr>
+        <w:rFonts w:ascii="Courier New" w:hAnsi="Courier New" w:cs="Courier New" w:hint="default"/>
+      </w:rPr>
+    </w:lvl>
+    <w:lvl w:ilvl="5" w:tplc="20000005" w:tentative="1">
+      <w:start w:val="1"/>
+      <w:numFmt w:val="bullet"/>
+      <w:lvlText w:val=""/>
+      <w:lvlJc w:val="left"/>
+      <w:pPr>
+        <w:ind w:left="4320" w:hanging="360"/>
+      </w:pPr>
+      <w:rPr>
+        <w:rFonts w:ascii="Wingdings" w:hAnsi="Wingdings" w:hint="default"/>
+      </w:rPr>
+    </w:lvl>
+    <w:lvl w:ilvl="6" w:tplc="20000001" w:tentative="1">
+      <w:start w:val="1"/>
+      <w:numFmt w:val="bullet"/>
+      <w:lvlText w:val=""/>
+      <w:lvlJc w:val="left"/>
+      <w:pPr>
+        <w:ind w:left="5040" w:hanging="360"/>
+      </w:pPr>
+      <w:rPr>
+        <w:rFonts w:ascii="Symbol" w:hAnsi="Symbol" w:hint="default"/>
+      </w:rPr>
+    </w:lvl>
+    <w:lvl w:ilvl="7" w:tplc="20000003" w:tentative="1">
+      <w:start w:val="1"/>
+      <w:numFmt w:val="bullet"/>
+      <w:lvlText w:val="o"/>
+      <w:lvlJc w:val="left"/>
+      <w:pPr>
+        <w:ind w:left="5760" w:hanging="360"/>
+      </w:pPr>
+      <w:rPr>
+        <w:rFonts w:ascii="Courier New" w:hAnsi="Courier New" w:cs="Courier New" w:hint="default"/>
+      </w:rPr>
+    </w:lvl>
+    <w:lvl w:ilvl="8" w:tplc="20000005" w:tentative="1">
+      <w:start w:val="1"/>
+      <w:numFmt w:val="bullet"/>
+      <w:lvlText w:val=""/>
+      <w:lvlJc w:val="left"/>
+      <w:pPr>
+        <w:ind w:left="6480" w:hanging="360"/>
+      </w:pPr>
+      <w:rPr>
+        <w:rFonts w:ascii="Wingdings" w:hAnsi="Wingdings" w:hint="default"/>
+      </w:rPr>
+    </w:lvl>
+  </w:abstractNum>
+  <w:num w:numId="1">
+    <w:abstractNumId w:val="1"/>
+  </w:num>
+  <w:num w:numId="2">
+    <w:abstractNumId w:val="4"/>
+  </w:num>
+  <w:num w:numId="3">
+    <w:abstractNumId w:val="5"/>
+  </w:num>
+  <w:num w:numId="4">
+    <w:abstractNumId w:val="3"/>
+  </w:num>
+  <w:num w:numId="5">
+    <w:abstractNumId w:val="2"/>
+  </w:num>
+  <w:num w:numId="6">
+    <w:abstractNumId w:val="6"/>
+  </w:num>
+  <w:num w:numId="7">
+    <w:abstractNumId w:val="0"/>
+  </w:num>
+</w:numbering>
 </file>
 
 <file path=word/styles.xml><?xml version="1.0" encoding="utf-8"?>
@@ -1109,6 +2063,17 @@
     <w:semiHidden/>
     <w:unhideWhenUsed/>
   </w:style>
+  <w:style w:type="paragraph" w:styleId="ListParagraph">
+    <w:name w:val="List Paragraph"/>
+    <w:basedOn w:val="Normal"/>
+    <w:uiPriority w:val="34"/>
+    <w:qFormat/>
+    <w:rsid w:val="004F6CBF"/>
+    <w:pPr>
+      <w:ind w:left="720"/>
+      <w:contextualSpacing/>
+    </w:pPr>
+  </w:style>
 </w:styles>
 </file>
 
